--- a/Articular_Cartilage_model/Procedures.docx
+++ b/Articular_Cartilage_model/Procedures.docx
@@ -30,16 +30,381 @@
           <w:sz w:val="48"/>
           <w:lang w:val="en-GB"/>
         </w:rPr>
-        <w:t>s as provided in twin publication.</w:t>
-      </w:r>
-    </w:p>
-    <w:p>
-      <w:pPr>
-        <w:jc w:val="center"/>
-        <w:rPr>
-          <w:lang w:val="en-GB"/>
-        </w:rPr>
-      </w:pPr>
+        <w:t>s as provided in</w:t>
+      </w:r>
+      <w:r>
+        <w:rPr>
+          <w:sz w:val="48"/>
+          <w:lang w:val="en-GB"/>
+        </w:rPr>
+        <w:t xml:space="preserve"> </w:t>
+      </w:r>
+      <w:r>
+        <w:rPr>
+          <w:sz w:val="48"/>
+          <w:lang w:val="en-GB"/>
+        </w:rPr>
+        <w:t>publication.</w:t>
+      </w:r>
+    </w:p>
+    <w:p>
+      <w:pPr>
+        <w:rPr>
+          <w:lang w:val="en-US"/>
+        </w:rPr>
+      </w:pPr>
+    </w:p>
+    <w:p>
+      <w:pPr>
+        <w:rPr>
+          <w:b/>
+          <w:sz w:val="24"/>
+          <w:lang w:val="en-US"/>
+        </w:rPr>
+      </w:pPr>
+      <w:r>
+        <w:rPr>
+          <w:b/>
+          <w:sz w:val="24"/>
+          <w:lang w:val="en-US"/>
+        </w:rPr>
+        <w:t>Disclaimer</w:t>
+      </w:r>
+    </w:p>
+    <w:p>
+      <w:pPr>
+        <w:rPr>
+          <w:lang w:val="en-US"/>
+        </w:rPr>
+      </w:pPr>
+      <w:r>
+        <w:rPr>
+          <w:lang w:val="en-US"/>
+        </w:rPr>
+        <w:t>This file is part of the</w:t>
+      </w:r>
+      <w:r>
+        <w:rPr>
+          <w:lang w:val="en-US"/>
+        </w:rPr>
+        <w:t xml:space="preserve"> </w:t>
+      </w:r>
+      <w:proofErr w:type="spellStart"/>
+      <w:r>
+        <w:rPr>
+          <w:lang w:val="en-US"/>
+        </w:rPr>
+        <w:t>Insilico_chondo</w:t>
+      </w:r>
+      <w:proofErr w:type="spellEnd"/>
+      <w:r>
+        <w:rPr>
+          <w:lang w:val="en-US"/>
+        </w:rPr>
+        <w:t xml:space="preserve"> </w:t>
+      </w:r>
+      <w:proofErr w:type="gramStart"/>
+      <w:r>
+        <w:rPr>
+          <w:lang w:val="en-US"/>
+        </w:rPr>
+        <w:t>repository  (</w:t>
+      </w:r>
+      <w:proofErr w:type="gramEnd"/>
+      <w:r>
+        <w:rPr>
+          <w:lang w:val="en-US"/>
+        </w:rPr>
+        <w:t xml:space="preserve">https://github.com/Rapha-L) </w:t>
+      </w:r>
+    </w:p>
+    <w:p>
+      <w:pPr>
+        <w:rPr>
+          <w:lang w:val="en-US"/>
+        </w:rPr>
+      </w:pPr>
+      <w:r>
+        <w:rPr>
+          <w:lang w:val="en-US"/>
+        </w:rPr>
+        <w:t>Copy</w:t>
+      </w:r>
+      <w:r>
+        <w:rPr>
+          <w:lang w:val="en-US"/>
+        </w:rPr>
+        <w:t>right (c) 2017-2021 - KU Leuven</w:t>
+      </w:r>
+    </w:p>
+    <w:p>
+      <w:pPr>
+        <w:rPr>
+          <w:lang w:val="en-US"/>
+        </w:rPr>
+      </w:pPr>
+      <w:r>
+        <w:rPr>
+          <w:lang w:val="en-US"/>
+        </w:rPr>
+        <w:t>File author(</w:t>
+      </w:r>
+      <w:r>
+        <w:rPr>
+          <w:lang w:val="en-US"/>
+        </w:rPr>
+        <w:t xml:space="preserve">s): Raphaëlle Lesage </w:t>
+      </w:r>
+      <w:r>
+        <w:rPr>
+          <w:lang w:val="en-US"/>
+        </w:rPr>
+        <w:t xml:space="preserve">(contact: </w:t>
+      </w:r>
+      <w:hyperlink r:id="rId7" w:history="1">
+        <w:r>
+          <w:rPr>
+            <w:rStyle w:val="Hyperlink"/>
+            <w:lang w:val="en-US"/>
+          </w:rPr>
+          <w:t>raphaelle.lesage@kuleuven.be</w:t>
+        </w:r>
+      </w:hyperlink>
+      <w:r>
+        <w:rPr>
+          <w:lang w:val="en-US"/>
+        </w:rPr>
+        <w:t xml:space="preserve"> or </w:t>
+      </w:r>
+      <w:hyperlink r:id="rId8" w:history="1">
+        <w:r>
+          <w:rPr>
+            <w:rStyle w:val="Hyperlink"/>
+            <w:lang w:val="en-US"/>
+          </w:rPr>
+          <w:t>liesbet.geris@kuleuven.be</w:t>
+        </w:r>
+      </w:hyperlink>
+      <w:r>
+        <w:rPr>
+          <w:lang w:val="en-US"/>
+        </w:rPr>
+        <w:t xml:space="preserve"> </w:t>
+      </w:r>
+      <w:r>
+        <w:rPr>
+          <w:lang w:val="en-US"/>
+        </w:rPr>
+        <w:t>)</w:t>
+      </w:r>
+    </w:p>
+    <w:p>
+      <w:pPr>
+        <w:rPr>
+          <w:lang w:val="en-US"/>
+        </w:rPr>
+      </w:pPr>
+      <w:r>
+        <w:rPr>
+          <w:lang w:val="en-US"/>
+        </w:rPr>
+        <w:t>Distributed under the GPLv3</w:t>
+      </w:r>
+      <w:r>
+        <w:rPr>
+          <w:lang w:val="en-US"/>
+        </w:rPr>
+        <w:t xml:space="preserve"> License.</w:t>
+      </w:r>
+    </w:p>
+    <w:p>
+      <w:pPr>
+        <w:rPr>
+          <w:lang w:val="en-US"/>
+        </w:rPr>
+      </w:pPr>
+      <w:bookmarkStart w:id="0" w:name="_GoBack"/>
+      <w:bookmarkEnd w:id="0"/>
+      <w:r>
+        <w:rPr>
+          <w:lang w:val="en-US"/>
+        </w:rPr>
+        <w:t>The</w:t>
+      </w:r>
+      <w:r>
+        <w:rPr>
+          <w:lang w:val="en-US"/>
+        </w:rPr>
+        <w:t xml:space="preserve"> </w:t>
+      </w:r>
+      <w:r>
+        <w:rPr>
+          <w:lang w:val="en-US"/>
+        </w:rPr>
+        <w:t xml:space="preserve">associated </w:t>
+      </w:r>
+      <w:r>
+        <w:rPr>
+          <w:lang w:val="en-US"/>
+        </w:rPr>
+        <w:t>program</w:t>
+      </w:r>
+      <w:r>
+        <w:rPr>
+          <w:lang w:val="en-US"/>
+        </w:rPr>
+        <w:t>s are</w:t>
+      </w:r>
+      <w:r>
+        <w:rPr>
+          <w:lang w:val="en-US"/>
+        </w:rPr>
+        <w:t xml:space="preserve"> </w:t>
+      </w:r>
+      <w:r>
+        <w:rPr>
+          <w:lang w:val="en-US"/>
+        </w:rPr>
+        <w:t xml:space="preserve">a </w:t>
+      </w:r>
+      <w:r>
+        <w:rPr>
+          <w:lang w:val="en-US"/>
+        </w:rPr>
+        <w:t>free s</w:t>
+      </w:r>
+      <w:r>
+        <w:rPr>
+          <w:lang w:val="en-US"/>
+        </w:rPr>
+        <w:t>oftware: you can redistribute them</w:t>
+      </w:r>
+      <w:r>
+        <w:rPr>
+          <w:lang w:val="en-US"/>
+        </w:rPr>
+        <w:t xml:space="preserve"> and/or modify</w:t>
+      </w:r>
+      <w:r>
+        <w:rPr>
+          <w:lang w:val="en-US"/>
+        </w:rPr>
+        <w:t xml:space="preserve"> them</w:t>
+      </w:r>
+      <w:r>
+        <w:rPr>
+          <w:lang w:val="en-US"/>
+        </w:rPr>
+        <w:t xml:space="preserve"> under the terms of the GNU General Public License as published by</w:t>
+      </w:r>
+      <w:r>
+        <w:rPr>
+          <w:lang w:val="en-US"/>
+        </w:rPr>
+        <w:t xml:space="preserve"> </w:t>
+      </w:r>
+      <w:r>
+        <w:rPr>
+          <w:lang w:val="en-US"/>
+        </w:rPr>
+        <w:t>the Free Software Foundation, either version 3 of the License, or</w:t>
+      </w:r>
+      <w:r>
+        <w:rPr>
+          <w:lang w:val="en-US"/>
+        </w:rPr>
+        <w:t xml:space="preserve"> </w:t>
+      </w:r>
+      <w:r>
+        <w:rPr>
+          <w:lang w:val="en-US"/>
+        </w:rPr>
+        <w:t>(at your option) any later version.</w:t>
+      </w:r>
+      <w:r>
+        <w:rPr>
+          <w:lang w:val="en-US"/>
+        </w:rPr>
+        <w:t xml:space="preserve"> </w:t>
+      </w:r>
+      <w:r>
+        <w:rPr>
+          <w:lang w:val="en-US"/>
+        </w:rPr>
+        <w:t>You should have received a copy of the GNU General Public License</w:t>
+      </w:r>
+      <w:r>
+        <w:rPr>
+          <w:lang w:val="en-US"/>
+        </w:rPr>
+        <w:t xml:space="preserve"> along with the</w:t>
+      </w:r>
+      <w:r>
+        <w:rPr>
+          <w:lang w:val="en-US"/>
+        </w:rPr>
+        <w:t>s</w:t>
+      </w:r>
+      <w:r>
+        <w:rPr>
+          <w:lang w:val="en-US"/>
+        </w:rPr>
+        <w:t>e</w:t>
+      </w:r>
+      <w:r>
+        <w:rPr>
+          <w:lang w:val="en-US"/>
+        </w:rPr>
+        <w:t xml:space="preserve"> program</w:t>
+      </w:r>
+      <w:r>
+        <w:rPr>
+          <w:lang w:val="en-US"/>
+        </w:rPr>
+        <w:t>s</w:t>
+      </w:r>
+      <w:r>
+        <w:rPr>
+          <w:lang w:val="en-US"/>
+        </w:rPr>
+        <w:t xml:space="preserve">.  If not, see </w:t>
+      </w:r>
+      <w:hyperlink r:id="rId9" w:history="1">
+        <w:r>
+          <w:rPr>
+            <w:rStyle w:val="Hyperlink"/>
+            <w:lang w:val="en-US"/>
+          </w:rPr>
+          <w:t>https://www.gnu.org/licenses/</w:t>
+        </w:r>
+      </w:hyperlink>
+    </w:p>
+    <w:p>
+      <w:pPr>
+        <w:spacing w:after="0"/>
+        <w:rPr>
+          <w:b/>
+          <w:sz w:val="24"/>
+          <w:lang w:val="en-US"/>
+        </w:rPr>
+      </w:pPr>
+    </w:p>
+    <w:p>
+      <w:pPr>
+        <w:rPr>
+          <w:b/>
+          <w:sz w:val="24"/>
+          <w:lang w:val="en-US"/>
+        </w:rPr>
+      </w:pPr>
+      <w:r>
+        <w:rPr>
+          <w:b/>
+          <w:sz w:val="24"/>
+          <w:lang w:val="en-US"/>
+        </w:rPr>
+        <w:t>Procedure</w:t>
+      </w:r>
     </w:p>
     <w:p>
       <w:pPr>
@@ -152,8 +517,6 @@
         </w:rPr>
         <w:t xml:space="preserve"> in manuscript</w:t>
       </w:r>
-      <w:bookmarkStart w:id="0" w:name="_GoBack"/>
-      <w:bookmarkEnd w:id="0"/>
       <w:r>
         <w:rPr>
           <w:lang w:val="en-GB"/>
@@ -695,6 +1058,7 @@
         <w:rPr>
           <w:lang w:val="en-GB"/>
         </w:rPr>
+        <w:lastRenderedPageBreak/>
         <w:t xml:space="preserve">Test any in </w:t>
       </w:r>
       <w:proofErr w:type="spellStart"/>
@@ -1140,7 +1504,6 @@
         <w:rPr>
           <w:lang w:val="en-GB"/>
         </w:rPr>
-        <w:lastRenderedPageBreak/>
         <w:t xml:space="preserve">The folder </w:t>
       </w:r>
       <w:r>
@@ -1319,7 +1682,7 @@
       </w:r>
     </w:p>
     <w:sectPr>
-      <w:headerReference w:type="default" r:id="rId7"/>
+      <w:headerReference w:type="default" r:id="rId10"/>
       <w:pgSz w:w="11906" w:h="16838"/>
       <w:pgMar w:top="1417" w:right="1417" w:bottom="1417" w:left="1417" w:header="708" w:footer="708" w:gutter="0"/>
       <w:cols w:space="708"/>
@@ -2485,6 +2848,17 @@
     <w:uiPriority w:val="99"/>
     <w:rsid w:val="00F23CF1"/>
   </w:style>
+  <w:style w:type="character" w:styleId="Hyperlink">
+    <w:name w:val="Hyperlink"/>
+    <w:basedOn w:val="DefaultParagraphFont"/>
+    <w:uiPriority w:val="99"/>
+    <w:unhideWhenUsed/>
+    <w:rsid w:val="00F96BD2"/>
+    <w:rPr>
+      <w:color w:val="0563C1" w:themeColor="hyperlink"/>
+      <w:u w:val="single"/>
+    </w:rPr>
+  </w:style>
 </w:styles>
 </file>
 

--- a/Articular_Cartilage_model/Procedures.docx
+++ b/Articular_Cartilage_model/Procedures.docx
@@ -223,8 +223,6 @@
           <w:lang w:val="en-US"/>
         </w:rPr>
       </w:pPr>
-      <w:bookmarkStart w:id="0" w:name="_GoBack"/>
-      <w:bookmarkEnd w:id="0"/>
       <w:r>
         <w:rPr>
           <w:lang w:val="en-US"/>
@@ -391,6 +389,7 @@
     </w:p>
     <w:p>
       <w:pPr>
+        <w:spacing w:after="0"/>
         <w:rPr>
           <w:b/>
           <w:sz w:val="24"/>
@@ -403,7 +402,7 @@
           <w:sz w:val="24"/>
           <w:lang w:val="en-US"/>
         </w:rPr>
-        <w:t>Procedure</w:t>
+        <w:t>Master script</w:t>
       </w:r>
     </w:p>
     <w:p>
@@ -417,6 +416,124 @@
           <w:lang w:val="en-GB"/>
         </w:rPr>
       </w:pPr>
+      <w:proofErr w:type="gramStart"/>
+      <w:r>
+        <w:rPr>
+          <w:lang w:val="en-GB"/>
+        </w:rPr>
+        <w:t>a</w:t>
+      </w:r>
+      <w:proofErr w:type="gramEnd"/>
+      <w:r>
+        <w:rPr>
+          <w:lang w:val="en-GB"/>
+        </w:rPr>
+        <w:t xml:space="preserve"> </w:t>
+      </w:r>
+      <w:proofErr w:type="spellStart"/>
+      <w:r>
+        <w:rPr>
+          <w:b/>
+          <w:i/>
+          <w:lang w:val="en-GB"/>
+        </w:rPr>
+        <w:t>Master.m</w:t>
+      </w:r>
+      <w:proofErr w:type="spellEnd"/>
+      <w:r>
+        <w:rPr>
+          <w:lang w:val="en-GB"/>
+        </w:rPr>
+        <w:t xml:space="preserve"> script is provided in a dedicated folder /Master. It allows to perform most of the steps below described in one run </w:t>
+      </w:r>
+      <w:proofErr w:type="gramStart"/>
+      <w:r>
+        <w:rPr>
+          <w:lang w:val="en-GB"/>
+        </w:rPr>
+        <w:t>( high</w:t>
+      </w:r>
+      <w:proofErr w:type="gramEnd"/>
+      <w:r>
+        <w:rPr>
+          <w:lang w:val="en-GB"/>
+        </w:rPr>
+        <w:t xml:space="preserve"> computing time expected) to reproduce the results of the publication. In addition, it provides an extra tool that </w:t>
+      </w:r>
+      <w:proofErr w:type="gramStart"/>
+      <w:r>
+        <w:rPr>
+          <w:lang w:val="en-GB"/>
+        </w:rPr>
+        <w:t>was used</w:t>
+      </w:r>
+      <w:proofErr w:type="gramEnd"/>
+      <w:r>
+        <w:rPr>
+          <w:lang w:val="en-GB"/>
+        </w:rPr>
+        <w:t xml:space="preserve"> to automatically select the best conditions out of the screening, based on a transition threshold. </w:t>
+      </w:r>
+    </w:p>
+    <w:p>
+      <w:pPr>
+        <w:rPr>
+          <w:lang w:val="en-GB"/>
+        </w:rPr>
+      </w:pPr>
+      <w:r>
+        <w:rPr>
+          <w:lang w:val="en-GB"/>
+        </w:rPr>
+        <w:t>However, one may want to run part of the pipeline only. For that purpose a detailed procedure to use the separated scripts is provided below to guide users.</w:t>
+      </w:r>
+    </w:p>
+    <w:p>
+      <w:pPr>
+        <w:spacing w:after="0"/>
+        <w:rPr>
+          <w:b/>
+          <w:sz w:val="24"/>
+          <w:lang w:val="en-US"/>
+        </w:rPr>
+      </w:pPr>
+    </w:p>
+    <w:p>
+      <w:pPr>
+        <w:rPr>
+          <w:b/>
+          <w:sz w:val="24"/>
+          <w:lang w:val="en-US"/>
+        </w:rPr>
+      </w:pPr>
+      <w:r>
+        <w:rPr>
+          <w:b/>
+          <w:sz w:val="24"/>
+          <w:lang w:val="en-US"/>
+        </w:rPr>
+        <w:t>Detailed p</w:t>
+      </w:r>
+      <w:r>
+        <w:rPr>
+          <w:b/>
+          <w:sz w:val="24"/>
+          <w:lang w:val="en-US"/>
+        </w:rPr>
+        <w:t>rocedure</w:t>
+      </w:r>
+    </w:p>
+    <w:p>
+      <w:pPr>
+        <w:pStyle w:val="ListParagraph"/>
+        <w:numPr>
+          <w:ilvl w:val="0"/>
+          <w:numId w:val="3"/>
+        </w:numPr>
+        <w:rPr>
+          <w:lang w:val="en-GB"/>
+        </w:rPr>
+      </w:pPr>
       <w:r>
         <w:rPr>
           <w:lang w:val="en-GB"/>
@@ -712,8 +829,10 @@
           <w:i/>
           <w:lang w:val="en-GB"/>
         </w:rPr>
-        <w:t>StateStab_perturbation</w:t>
-      </w:r>
+        <w:t>StabState_perturbation</w:t>
+      </w:r>
+      <w:bookmarkStart w:id="0" w:name="_GoBack"/>
+      <w:bookmarkEnd w:id="0"/>
       <w:r>
         <w:rPr>
           <w:i/>
@@ -890,6 +1009,7 @@
         <w:rPr>
           <w:lang w:val="en-GB"/>
         </w:rPr>
+        <w:lastRenderedPageBreak/>
         <w:t>W</w:t>
       </w:r>
       <w:r>
@@ -1058,7 +1178,6 @@
         <w:rPr>
           <w:lang w:val="en-GB"/>
         </w:rPr>
-        <w:lastRenderedPageBreak/>
         <w:t xml:space="preserve">Test any in </w:t>
       </w:r>
       <w:proofErr w:type="spellStart"/>
@@ -1610,76 +1729,6 @@
           <w:lang w:val="en-GB"/>
         </w:rPr>
       </w:pPr>
-    </w:p>
-    <w:p>
-      <w:pPr>
-        <w:pStyle w:val="ListParagraph"/>
-        <w:numPr>
-          <w:ilvl w:val="0"/>
-          <w:numId w:val="3"/>
-        </w:numPr>
-        <w:rPr>
-          <w:lang w:val="en-GB"/>
-        </w:rPr>
-      </w:pPr>
-      <w:proofErr w:type="gramStart"/>
-      <w:r>
-        <w:rPr>
-          <w:lang w:val="en-GB"/>
-        </w:rPr>
-        <w:t>a</w:t>
-      </w:r>
-      <w:proofErr w:type="gramEnd"/>
-      <w:r>
-        <w:rPr>
-          <w:lang w:val="en-GB"/>
-        </w:rPr>
-        <w:t xml:space="preserve"> </w:t>
-      </w:r>
-      <w:proofErr w:type="spellStart"/>
-      <w:r>
-        <w:rPr>
-          <w:b/>
-          <w:i/>
-          <w:lang w:val="en-GB"/>
-        </w:rPr>
-        <w:t>Master.m</w:t>
-      </w:r>
-      <w:proofErr w:type="spellEnd"/>
-      <w:r>
-        <w:rPr>
-          <w:lang w:val="en-GB"/>
-        </w:rPr>
-        <w:t xml:space="preserve"> script is also provided in a dedicated folder /Master. It allows to perform all of the steps above described in one run </w:t>
-      </w:r>
-      <w:proofErr w:type="gramStart"/>
-      <w:r>
-        <w:rPr>
-          <w:lang w:val="en-GB"/>
-        </w:rPr>
-        <w:t>( high</w:t>
-      </w:r>
-      <w:proofErr w:type="gramEnd"/>
-      <w:r>
-        <w:rPr>
-          <w:lang w:val="en-GB"/>
-        </w:rPr>
-        <w:t xml:space="preserve"> computing time expected). In addition, it provides an extra tool that </w:t>
-      </w:r>
-      <w:proofErr w:type="gramStart"/>
-      <w:r>
-        <w:rPr>
-          <w:lang w:val="en-GB"/>
-        </w:rPr>
-        <w:t>was used</w:t>
-      </w:r>
-      <w:proofErr w:type="gramEnd"/>
-      <w:r>
-        <w:rPr>
-          <w:lang w:val="en-GB"/>
-        </w:rPr>
-        <w:t xml:space="preserve"> to automatically select the best conditions out of the screening, based on a transition threshold. </w:t>
-      </w:r>
     </w:p>
     <w:sectPr>
       <w:headerReference w:type="default" r:id="rId10"/>
